--- a/AWS Deployment.docx
+++ b/AWS Deployment.docx
@@ -27,56 +27,7 @@
           <w:rFonts w:ascii="Arial" w:eastAsia="Arial" w:hAnsi="Arial" w:cs="Arial"/>
           <w:sz w:val="28"/>
         </w:rPr>
-        <w:t>Hamza Uzair</w:t>
-      </w:r>
-      <w:r>
-        <w:rPr>
-          <w:rFonts w:ascii="Arial" w:eastAsia="Arial" w:hAnsi="Arial" w:cs="Arial"/>
-          <w:sz w:val="28"/>
-        </w:rPr>
-        <w:t xml:space="preserve"> 21I-049</w:t>
-      </w:r>
-      <w:r>
-        <w:rPr>
-          <w:rFonts w:ascii="Arial" w:eastAsia="Arial" w:hAnsi="Arial" w:cs="Arial"/>
-          <w:sz w:val="28"/>
-        </w:rPr>
-        <w:t>1</w:t>
-      </w:r>
-      <w:r>
-        <w:rPr>
-          <w:rFonts w:ascii="Arial" w:eastAsia="Arial" w:hAnsi="Arial" w:cs="Arial"/>
-          <w:sz w:val="28"/>
-        </w:rPr>
-        <w:t xml:space="preserve">, </w:t>
-      </w:r>
-      <w:r>
-        <w:rPr>
-          <w:rFonts w:ascii="Arial" w:eastAsia="Arial" w:hAnsi="Arial" w:cs="Arial"/>
-          <w:sz w:val="28"/>
-        </w:rPr>
-        <w:t>Shuja abbas</w:t>
-      </w:r>
-      <w:r>
-        <w:rPr>
-          <w:rFonts w:ascii="Arial" w:eastAsia="Arial" w:hAnsi="Arial" w:cs="Arial"/>
-          <w:sz w:val="28"/>
-        </w:rPr>
-        <w:t xml:space="preserve"> 21I-0</w:t>
-      </w:r>
-      <w:r>
-        <w:rPr>
-          <w:rFonts w:ascii="Arial" w:eastAsia="Arial" w:hAnsi="Arial" w:cs="Arial"/>
-          <w:sz w:val="28"/>
-        </w:rPr>
-        <w:t>808</w:t>
-      </w:r>
-      <w:r>
-        <w:rPr>
-          <w:rFonts w:ascii="Arial" w:eastAsia="Arial" w:hAnsi="Arial" w:cs="Arial"/>
-          <w:sz w:val="28"/>
-        </w:rPr>
-        <w:t xml:space="preserve"> </w:t>
+        <w:t xml:space="preserve">Hamza Uzair 21I-0491, Shuja abbas 21I-0808 </w:t>
       </w:r>
     </w:p>
     <w:p>
@@ -119,13 +70,17 @@
     <w:p>
       <w:pPr>
         <w:spacing w:after="105" w:line="334" w:lineRule="auto"/>
+        <w:rPr>
+          <w:rFonts w:ascii="Arial" w:eastAsia="Arial" w:hAnsi="Arial" w:cs="Arial"/>
+          <w:sz w:val="28"/>
+        </w:rPr>
       </w:pPr>
       <w:r>
         <w:rPr>
           <w:noProof/>
         </w:rPr>
         <w:drawing>
-          <wp:inline distT="0" distB="0" distL="0" distR="0" wp14:anchorId="05DEA38F" wp14:editId="4935616B">
+          <wp:inline distT="0" distB="0" distL="0" distR="0" wp14:anchorId="05DEA38F" wp14:editId="302FE85A">
             <wp:extent cx="5722620" cy="3810000"/>
             <wp:effectExtent l="0" t="0" r="0" b="0"/>
             <wp:docPr id="37" name="Picture 37"/>
@@ -169,53 +124,61 @@
     <w:p>
       <w:pPr>
         <w:spacing w:after="150"/>
-        <w:ind w:left="-5" w:hanging="10"/>
-      </w:pPr>
-      <w:r>
-        <w:rPr>
-          <w:rFonts w:ascii="Arial" w:eastAsia="Arial" w:hAnsi="Arial" w:cs="Arial"/>
-          <w:sz w:val="28"/>
-        </w:rPr>
+      </w:pPr>
+      <w:r>
+        <w:rPr>
+          <w:rFonts w:ascii="Arial" w:eastAsia="Arial" w:hAnsi="Arial" w:cs="Arial"/>
+          <w:sz w:val="28"/>
+        </w:rPr>
+        <w:lastRenderedPageBreak/>
         <w:t xml:space="preserve">AWS Deployments </w:t>
       </w:r>
-    </w:p>
-    <w:p>
-      <w:pPr>
-        <w:spacing w:after="93"/>
-        <w:ind w:right="60"/>
-        <w:jc w:val="right"/>
-      </w:pPr>
       <w:r>
         <w:rPr>
           <w:noProof/>
         </w:rPr>
         <w:drawing>
-          <wp:inline distT="0" distB="0" distL="0" distR="0" wp14:anchorId="1FE70FC1" wp14:editId="7E541655">
-            <wp:extent cx="5731510" cy="2151380"/>
-            <wp:effectExtent l="0" t="0" r="0" b="0"/>
-            <wp:docPr id="39" name="Picture 39"/>
-            <wp:cNvGraphicFramePr/>
+          <wp:inline distT="0" distB="0" distL="0" distR="0" wp14:anchorId="565EE960" wp14:editId="122BEE75">
+            <wp:extent cx="5819775" cy="3267075"/>
+            <wp:effectExtent l="0" t="0" r="9525" b="9525"/>
+            <wp:docPr id="1613661148" name="Picture 1"/>
+            <wp:cNvGraphicFramePr>
+              <a:graphicFrameLocks xmlns:a="http://schemas.openxmlformats.org/drawingml/2006/main" noChangeAspect="1"/>
+            </wp:cNvGraphicFramePr>
             <a:graphic xmlns:a="http://schemas.openxmlformats.org/drawingml/2006/main">
               <a:graphicData uri="http://schemas.openxmlformats.org/drawingml/2006/picture">
                 <pic:pic xmlns:pic="http://schemas.openxmlformats.org/drawingml/2006/picture">
                   <pic:nvPicPr>
-                    <pic:cNvPr id="39" name="Picture 39"/>
-                    <pic:cNvPicPr/>
+                    <pic:cNvPr id="0" name="Picture 1"/>
+                    <pic:cNvPicPr>
+                      <a:picLocks noChangeAspect="1" noChangeArrowheads="1"/>
+                    </pic:cNvPicPr>
                   </pic:nvPicPr>
                   <pic:blipFill>
-                    <a:blip r:embed="rId5"/>
+                    <a:blip r:embed="rId5">
+                      <a:extLst>
+                        <a:ext uri="{28A0092B-C50C-407E-A947-70E740481C1C}">
+                          <a14:useLocalDpi xmlns:a14="http://schemas.microsoft.com/office/drawing/2010/main" val="0"/>
+                        </a:ext>
+                      </a:extLst>
+                    </a:blip>
+                    <a:srcRect/>
                     <a:stretch>
                       <a:fillRect/>
                     </a:stretch>
                   </pic:blipFill>
-                  <pic:spPr>
+                  <pic:spPr bwMode="auto">
                     <a:xfrm>
                       <a:off x="0" y="0"/>
-                      <a:ext cx="5731510" cy="2151380"/>
+                      <a:ext cx="5819775" cy="3267075"/>
                     </a:xfrm>
                     <a:prstGeom prst="rect">
                       <a:avLst/>
                     </a:prstGeom>
+                    <a:noFill/>
+                    <a:ln>
+                      <a:noFill/>
+                    </a:ln>
                   </pic:spPr>
                 </pic:pic>
               </a:graphicData>
@@ -223,6 +186,24 @@
           </wp:inline>
         </w:drawing>
       </w:r>
+    </w:p>
+    <w:p>
+      <w:pPr>
+        <w:spacing w:after="105" w:line="334" w:lineRule="auto"/>
+      </w:pPr>
+    </w:p>
+    <w:p>
+      <w:pPr>
+        <w:spacing w:after="93"/>
+        <w:ind w:right="60"/>
+        <w:jc w:val="right"/>
+      </w:pPr>
+      <w:r>
+        <w:rPr>
+          <w:noProof/>
+        </w:rPr>
+        <w:t>=</w:t>
+      </w:r>
       <w:r>
         <w:rPr>
           <w:rFonts w:ascii="Arial" w:eastAsia="Arial" w:hAnsi="Arial" w:cs="Arial"/>
@@ -265,34 +246,48 @@
         <w:rPr>
           <w:noProof/>
         </w:rPr>
-        <w:lastRenderedPageBreak/>
         <w:drawing>
-          <wp:inline distT="0" distB="0" distL="0" distR="0" wp14:anchorId="7AE9B60F" wp14:editId="72FA4EF6">
-            <wp:extent cx="5731510" cy="2322830"/>
-            <wp:effectExtent l="0" t="0" r="0" b="0"/>
-            <wp:docPr id="55" name="Picture 55"/>
-            <wp:cNvGraphicFramePr/>
+          <wp:inline distT="0" distB="0" distL="0" distR="0" wp14:anchorId="3FFD99A7" wp14:editId="557F9160">
+            <wp:extent cx="5814060" cy="3269615"/>
+            <wp:effectExtent l="0" t="0" r="0" b="6985"/>
+            <wp:docPr id="1123087639" name="Picture 2"/>
+            <wp:cNvGraphicFramePr>
+              <a:graphicFrameLocks xmlns:a="http://schemas.openxmlformats.org/drawingml/2006/main" noChangeAspect="1"/>
+            </wp:cNvGraphicFramePr>
             <a:graphic xmlns:a="http://schemas.openxmlformats.org/drawingml/2006/main">
               <a:graphicData uri="http://schemas.openxmlformats.org/drawingml/2006/picture">
                 <pic:pic xmlns:pic="http://schemas.openxmlformats.org/drawingml/2006/picture">
                   <pic:nvPicPr>
-                    <pic:cNvPr id="55" name="Picture 55"/>
-                    <pic:cNvPicPr/>
+                    <pic:cNvPr id="0" name="Picture 2"/>
+                    <pic:cNvPicPr>
+                      <a:picLocks noChangeAspect="1" noChangeArrowheads="1"/>
+                    </pic:cNvPicPr>
                   </pic:nvPicPr>
                   <pic:blipFill>
-                    <a:blip r:embed="rId6"/>
+                    <a:blip r:embed="rId6">
+                      <a:extLst>
+                        <a:ext uri="{28A0092B-C50C-407E-A947-70E740481C1C}">
+                          <a14:useLocalDpi xmlns:a14="http://schemas.microsoft.com/office/drawing/2010/main" val="0"/>
+                        </a:ext>
+                      </a:extLst>
+                    </a:blip>
+                    <a:srcRect/>
                     <a:stretch>
                       <a:fillRect/>
                     </a:stretch>
                   </pic:blipFill>
-                  <pic:spPr>
+                  <pic:spPr bwMode="auto">
                     <a:xfrm>
                       <a:off x="0" y="0"/>
-                      <a:ext cx="5731510" cy="2322830"/>
+                      <a:ext cx="5814060" cy="3269615"/>
                     </a:xfrm>
                     <a:prstGeom prst="rect">
                       <a:avLst/>
                     </a:prstGeom>
+                    <a:noFill/>
+                    <a:ln>
+                      <a:noFill/>
+                    </a:ln>
                   </pic:spPr>
                 </pic:pic>
               </a:graphicData>
@@ -330,17 +325,20 @@
         <w:rPr>
           <w:noProof/>
         </w:rPr>
+        <w:lastRenderedPageBreak/>
         <w:drawing>
-          <wp:inline distT="0" distB="0" distL="0" distR="0" wp14:anchorId="07B43AC4" wp14:editId="283F2D5F">
-            <wp:extent cx="5731510" cy="2114550"/>
-            <wp:effectExtent l="0" t="0" r="0" b="0"/>
-            <wp:docPr id="57" name="Picture 57"/>
-            <wp:cNvGraphicFramePr/>
+          <wp:inline distT="0" distB="0" distL="0" distR="0" wp14:anchorId="360495F9" wp14:editId="07DD7F28">
+            <wp:extent cx="5821680" cy="3272790"/>
+            <wp:effectExtent l="0" t="0" r="7620" b="3810"/>
+            <wp:docPr id="149924876" name="Picture 1"/>
+            <wp:cNvGraphicFramePr>
+              <a:graphicFrameLocks xmlns:a="http://schemas.openxmlformats.org/drawingml/2006/main" noChangeAspect="1"/>
+            </wp:cNvGraphicFramePr>
             <a:graphic xmlns:a="http://schemas.openxmlformats.org/drawingml/2006/main">
               <a:graphicData uri="http://schemas.openxmlformats.org/drawingml/2006/picture">
                 <pic:pic xmlns:pic="http://schemas.openxmlformats.org/drawingml/2006/picture">
                   <pic:nvPicPr>
-                    <pic:cNvPr id="57" name="Picture 57"/>
+                    <pic:cNvPr id="149924876" name=""/>
                     <pic:cNvPicPr/>
                   </pic:nvPicPr>
                   <pic:blipFill>
@@ -352,7 +350,7 @@
                   <pic:spPr>
                     <a:xfrm>
                       <a:off x="0" y="0"/>
-                      <a:ext cx="5731510" cy="2114550"/>
+                      <a:ext cx="5821680" cy="3272790"/>
                     </a:xfrm>
                     <a:prstGeom prst="rect">
                       <a:avLst/>
@@ -395,16 +393,18 @@
           <w:noProof/>
         </w:rPr>
         <w:drawing>
-          <wp:inline distT="0" distB="0" distL="0" distR="0" wp14:anchorId="1ABC69E2" wp14:editId="4936CACF">
-            <wp:extent cx="5731510" cy="2313940"/>
-            <wp:effectExtent l="0" t="0" r="0" b="0"/>
-            <wp:docPr id="59" name="Picture 59"/>
-            <wp:cNvGraphicFramePr/>
+          <wp:inline distT="0" distB="0" distL="0" distR="0" wp14:anchorId="63929178" wp14:editId="71D09934">
+            <wp:extent cx="5821680" cy="3272790"/>
+            <wp:effectExtent l="0" t="0" r="7620" b="3810"/>
+            <wp:docPr id="617098906" name="Picture 1"/>
+            <wp:cNvGraphicFramePr>
+              <a:graphicFrameLocks xmlns:a="http://schemas.openxmlformats.org/drawingml/2006/main" noChangeAspect="1"/>
+            </wp:cNvGraphicFramePr>
             <a:graphic xmlns:a="http://schemas.openxmlformats.org/drawingml/2006/main">
               <a:graphicData uri="http://schemas.openxmlformats.org/drawingml/2006/picture">
                 <pic:pic xmlns:pic="http://schemas.openxmlformats.org/drawingml/2006/picture">
                   <pic:nvPicPr>
-                    <pic:cNvPr id="59" name="Picture 59"/>
+                    <pic:cNvPr id="617098906" name=""/>
                     <pic:cNvPicPr/>
                   </pic:nvPicPr>
                   <pic:blipFill>
@@ -416,7 +416,7 @@
                   <pic:spPr>
                     <a:xfrm>
                       <a:off x="0" y="0"/>
-                      <a:ext cx="5731510" cy="2313940"/>
+                      <a:ext cx="5821680" cy="3272790"/>
                     </a:xfrm>
                     <a:prstGeom prst="rect">
                       <a:avLst/>
@@ -791,16 +791,18 @@
           <w:noProof/>
         </w:rPr>
         <w:drawing>
-          <wp:inline distT="0" distB="0" distL="0" distR="0" wp14:anchorId="776B034D" wp14:editId="5F6A8932">
-            <wp:extent cx="5303647" cy="2479675"/>
-            <wp:effectExtent l="0" t="0" r="0" b="0"/>
-            <wp:docPr id="90" name="Picture 90"/>
-            <wp:cNvGraphicFramePr/>
+          <wp:inline distT="0" distB="0" distL="0" distR="0" wp14:anchorId="1A2F31D7" wp14:editId="6ECA2C2D">
+            <wp:extent cx="5821680" cy="3272790"/>
+            <wp:effectExtent l="0" t="0" r="7620" b="3810"/>
+            <wp:docPr id="1980244104" name="Picture 1"/>
+            <wp:cNvGraphicFramePr>
+              <a:graphicFrameLocks xmlns:a="http://schemas.openxmlformats.org/drawingml/2006/main" noChangeAspect="1"/>
+            </wp:cNvGraphicFramePr>
             <a:graphic xmlns:a="http://schemas.openxmlformats.org/drawingml/2006/main">
               <a:graphicData uri="http://schemas.openxmlformats.org/drawingml/2006/picture">
                 <pic:pic xmlns:pic="http://schemas.openxmlformats.org/drawingml/2006/picture">
                   <pic:nvPicPr>
-                    <pic:cNvPr id="90" name="Picture 90"/>
+                    <pic:cNvPr id="1980244104" name=""/>
                     <pic:cNvPicPr/>
                   </pic:nvPicPr>
                   <pic:blipFill>
@@ -812,7 +814,7 @@
                   <pic:spPr>
                     <a:xfrm>
                       <a:off x="0" y="0"/>
-                      <a:ext cx="5303647" cy="2479675"/>
+                      <a:ext cx="5821680" cy="3272790"/>
                     </a:xfrm>
                     <a:prstGeom prst="rect">
                       <a:avLst/>
@@ -854,17 +856,20 @@
         <w:rPr>
           <w:noProof/>
         </w:rPr>
+        <w:lastRenderedPageBreak/>
         <w:drawing>
-          <wp:inline distT="0" distB="0" distL="0" distR="0" wp14:anchorId="151E367B" wp14:editId="431CD511">
-            <wp:extent cx="5285105" cy="2286508"/>
-            <wp:effectExtent l="0" t="0" r="0" b="0"/>
-            <wp:docPr id="92" name="Picture 92"/>
-            <wp:cNvGraphicFramePr/>
+          <wp:inline distT="0" distB="0" distL="0" distR="0" wp14:anchorId="69B2B13E" wp14:editId="0A08EE60">
+            <wp:extent cx="5821680" cy="3272790"/>
+            <wp:effectExtent l="0" t="0" r="7620" b="3810"/>
+            <wp:docPr id="1944937199" name="Picture 1"/>
+            <wp:cNvGraphicFramePr>
+              <a:graphicFrameLocks xmlns:a="http://schemas.openxmlformats.org/drawingml/2006/main" noChangeAspect="1"/>
+            </wp:cNvGraphicFramePr>
             <a:graphic xmlns:a="http://schemas.openxmlformats.org/drawingml/2006/main">
               <a:graphicData uri="http://schemas.openxmlformats.org/drawingml/2006/picture">
                 <pic:pic xmlns:pic="http://schemas.openxmlformats.org/drawingml/2006/picture">
                   <pic:nvPicPr>
-                    <pic:cNvPr id="92" name="Picture 92"/>
+                    <pic:cNvPr id="1944937199" name=""/>
                     <pic:cNvPicPr/>
                   </pic:nvPicPr>
                   <pic:blipFill>
@@ -876,7 +881,7 @@
                   <pic:spPr>
                     <a:xfrm>
                       <a:off x="0" y="0"/>
-                      <a:ext cx="5285105" cy="2286508"/>
+                      <a:ext cx="5821680" cy="3272790"/>
                     </a:xfrm>
                     <a:prstGeom prst="rect">
                       <a:avLst/>
